--- a/trunk/Report/Bao cao khoa luan/Bao cao vesion 3/Loi cam on.docx
+++ b/trunk/Report/Bao cao khoa luan/Bao cao vesion 3/Loi cam on.docx
@@ -89,7 +89,25 @@
           <w:sz w:val="28"/>
           <w:szCs w:val="28"/>
         </w:rPr>
-        <w:t>cảm ơn Thầy Th.s Huỳnh Ngọc Tín đã tận tình hướng dẫn, giúp đỡ chúng em trong suất quá trình thực hiện khóa luận.</w:t>
+        <w:t>cảm ơn Thầy Th.s Huỳnh Ngọc Tín đã tận tình hướng dẫn, giúp đỡ chúng em trong su</w:t>
+      </w:r>
+      <w:r>
+        <w:rPr>
+          <w:rFonts w:ascii="Times New Roman" w:hAnsi="Times New Roman" w:cs="Times New Roman"/>
+          <w:color w:val="000000"/>
+          <w:sz w:val="28"/>
+          <w:szCs w:val="28"/>
+        </w:rPr>
+        <w:t>ố</w:t>
+      </w:r>
+      <w:r>
+        <w:rPr>
+          <w:rFonts w:ascii="Times New Roman" w:hAnsi="Times New Roman" w:cs="Times New Roman"/>
+          <w:color w:val="000000"/>
+          <w:sz w:val="28"/>
+          <w:szCs w:val="28"/>
+        </w:rPr>
+        <w:t>t quá trình thực hiện khóa luận.</w:t>
       </w:r>
     </w:p>
     <w:p>
@@ -163,7 +181,25 @@
           <w:sz w:val="28"/>
           <w:szCs w:val="28"/>
         </w:rPr>
-        <w:t xml:space="preserve">in đã trang bị cho chúng em những kiến thức quý báu </w:t>
+        <w:t>in đã trang bị cho chúng em những kiến thức quý báu</w:t>
+      </w:r>
+      <w:r>
+        <w:rPr>
+          <w:rFonts w:ascii="Times New Roman" w:hAnsi="Times New Roman" w:cs="Times New Roman"/>
+          <w:color w:val="000000"/>
+          <w:sz w:val="28"/>
+          <w:szCs w:val="28"/>
+        </w:rPr>
+        <w:t>,</w:t>
+      </w:r>
+      <w:r>
+        <w:rPr>
+          <w:rFonts w:ascii="Times New Roman" w:hAnsi="Times New Roman" w:cs="Times New Roman"/>
+          <w:color w:val="000000"/>
+          <w:sz w:val="28"/>
+          <w:szCs w:val="28"/>
+        </w:rPr>
+        <w:t xml:space="preserve"> </w:t>
       </w:r>
       <w:r>
         <w:rPr>
@@ -192,7 +228,25 @@
           <w:sz w:val="28"/>
           <w:szCs w:val="28"/>
         </w:rPr>
-        <w:t>Chúng em cũng xin gửi lời cảm ơn đến gia đình, bạn bè đã động viên giúp đỡ, tạo điều kiện cho chúng em trong suất thời gian thực hiện khóa luận.</w:t>
+        <w:t>Chúng em cũng xin gửi lời cảm ơn đến gia đình, bạn bè đã động viên giúp đỡ, tạo điều kiện cho chúng em trong su</w:t>
+      </w:r>
+      <w:r>
+        <w:rPr>
+          <w:rFonts w:ascii="Times New Roman" w:hAnsi="Times New Roman" w:cs="Times New Roman"/>
+          <w:color w:val="000000"/>
+          <w:sz w:val="28"/>
+          <w:szCs w:val="28"/>
+        </w:rPr>
+        <w:t>ố</w:t>
+      </w:r>
+      <w:r>
+        <w:rPr>
+          <w:rFonts w:ascii="Times New Roman" w:hAnsi="Times New Roman" w:cs="Times New Roman"/>
+          <w:color w:val="000000"/>
+          <w:sz w:val="28"/>
+          <w:szCs w:val="28"/>
+        </w:rPr>
+        <w:t>t thời gian thực hiện khóa luận.</w:t>
       </w:r>
     </w:p>
     <w:p>
@@ -359,7 +413,7 @@
 
 <file path=word/endnotes.xml><?xml version="1.0" encoding="utf-8"?>
 <w:endnotes xmlns:ve="http://schemas.openxmlformats.org/markup-compatibility/2006" xmlns:o="urn:schemas-microsoft-com:office:office" xmlns:r="http://schemas.openxmlformats.org/officeDocument/2006/relationships" xmlns:m="http://schemas.openxmlformats.org/officeDocument/2006/math" xmlns:v="urn:schemas-microsoft-com:vml" xmlns:wp="http://schemas.openxmlformats.org/drawingml/2006/wordprocessingDrawing" xmlns:w10="urn:schemas-microsoft-com:office:word" xmlns:w="http://schemas.openxmlformats.org/wordprocessingml/2006/main" xmlns:wne="http://schemas.microsoft.com/office/word/2006/wordml">
-  <w:endnote w:type="separator" w:id="-1">
+  <w:endnote w:type="separator" w:id="0">
     <w:p>
       <w:pPr>
         <w:spacing w:after="0" w:line="240" w:lineRule="auto"/>
@@ -369,7 +423,7 @@
       </w:r>
     </w:p>
   </w:endnote>
-  <w:endnote w:type="continuationSeparator" w:id="0">
+  <w:endnote w:type="continuationSeparator" w:id="1">
     <w:p>
       <w:pPr>
         <w:spacing w:after="0" w:line="240" w:lineRule="auto"/>
@@ -384,7 +438,7 @@
 
 <file path=word/footnotes.xml><?xml version="1.0" encoding="utf-8"?>
 <w:footnotes xmlns:ve="http://schemas.openxmlformats.org/markup-compatibility/2006" xmlns:o="urn:schemas-microsoft-com:office:office" xmlns:r="http://schemas.openxmlformats.org/officeDocument/2006/relationships" xmlns:m="http://schemas.openxmlformats.org/officeDocument/2006/math" xmlns:v="urn:schemas-microsoft-com:vml" xmlns:wp="http://schemas.openxmlformats.org/drawingml/2006/wordprocessingDrawing" xmlns:w10="urn:schemas-microsoft-com:office:word" xmlns:w="http://schemas.openxmlformats.org/wordprocessingml/2006/main" xmlns:wne="http://schemas.microsoft.com/office/word/2006/wordml">
-  <w:footnote w:type="separator" w:id="-1">
+  <w:footnote w:type="separator" w:id="0">
     <w:p>
       <w:pPr>
         <w:spacing w:after="0" w:line="240" w:lineRule="auto"/>
@@ -394,7 +448,7 @@
       </w:r>
     </w:p>
   </w:footnote>
-  <w:footnote w:type="continuationSeparator" w:id="0">
+  <w:footnote w:type="continuationSeparator" w:id="1">
     <w:p>
       <w:pPr>
         <w:spacing w:after="0" w:line="240" w:lineRule="auto"/>

--- a/trunk/Report/Bao cao khoa luan/Bao cao vesion 3/Loi cam on.docx
+++ b/trunk/Report/Bao cao khoa luan/Bao cao vesion 3/Loi cam on.docx
@@ -379,7 +379,16 @@
           <w:sz w:val="28"/>
           <w:szCs w:val="28"/>
         </w:rPr>
-        <w:t>háng 2 – 2011</w:t>
+        <w:t>háng 2 Năm</w:t>
+      </w:r>
+      <w:r>
+        <w:rPr>
+          <w:rFonts w:ascii="Times New Roman" w:hAnsi="Times New Roman" w:cs="Times New Roman"/>
+          <w:color w:val="000000"/>
+          <w:sz w:val="28"/>
+          <w:szCs w:val="28"/>
+        </w:rPr>
+        <w:t xml:space="preserve"> 2011</w:t>
       </w:r>
     </w:p>
     <w:p>

--- a/trunk/Report/Bao cao khoa luan/Bao cao vesion 3/Loi cam on.docx
+++ b/trunk/Report/Bao cao khoa luan/Bao cao vesion 3/Loi cam on.docx
@@ -71,7 +71,25 @@
           <w:sz w:val="28"/>
           <w:szCs w:val="28"/>
         </w:rPr>
-        <w:t>Trước tên c</w:t>
+        <w:t>Trước t</w:t>
+      </w:r>
+      <w:r>
+        <w:rPr>
+          <w:rFonts w:ascii="Times New Roman" w:hAnsi="Times New Roman" w:cs="Times New Roman"/>
+          <w:color w:val="000000"/>
+          <w:sz w:val="28"/>
+          <w:szCs w:val="28"/>
+        </w:rPr>
+        <w:t>i</w:t>
+      </w:r>
+      <w:r>
+        <w:rPr>
+          <w:rFonts w:ascii="Times New Roman" w:hAnsi="Times New Roman" w:cs="Times New Roman"/>
+          <w:color w:val="000000"/>
+          <w:sz w:val="28"/>
+          <w:szCs w:val="28"/>
+        </w:rPr>
+        <w:t>ên c</w:t>
       </w:r>
       <w:r>
         <w:rPr>

--- a/trunk/Report/Bao cao khoa luan/Bao cao vesion 3/Loi cam on.docx
+++ b/trunk/Report/Bao cao khoa luan/Bao cao vesion 3/Loi cam on.docx
@@ -71,25 +71,7 @@
           <w:sz w:val="28"/>
           <w:szCs w:val="28"/>
         </w:rPr>
-        <w:t>Trước t</w:t>
-      </w:r>
-      <w:r>
-        <w:rPr>
-          <w:rFonts w:ascii="Times New Roman" w:hAnsi="Times New Roman" w:cs="Times New Roman"/>
-          <w:color w:val="000000"/>
-          <w:sz w:val="28"/>
-          <w:szCs w:val="28"/>
-        </w:rPr>
-        <w:t>i</w:t>
-      </w:r>
-      <w:r>
-        <w:rPr>
-          <w:rFonts w:ascii="Times New Roman" w:hAnsi="Times New Roman" w:cs="Times New Roman"/>
-          <w:color w:val="000000"/>
-          <w:sz w:val="28"/>
-          <w:szCs w:val="28"/>
-        </w:rPr>
-        <w:t>ên c</w:t>
+        <w:t>C</w:t>
       </w:r>
       <w:r>
         <w:rPr>
